--- a/Workshop.docx
+++ b/Workshop.docx
@@ -10,7 +10,6 @@
           <w:szCs w:val="28"/>
         </w:rPr>
       </w:pPr>
-      <w:bookmarkStart w:id="0" w:name="_GoBack"/>
       <w:r>
         <w:rPr>
           <w:rFonts w:cstheme="minorHAnsi"/>
@@ -1348,9 +1347,19 @@
           <w:sz w:val="28"/>
           <w:szCs w:val="28"/>
         </w:rPr>
-        <w:t>13. For Unregistered Account(</w:t>
+        <w:t xml:space="preserve">13. For Unregistered </w:t>
+      </w:r>
+      <w:proofErr w:type="gramStart"/>
+      <w:r>
+        <w:rPr>
+          <w:rFonts w:cstheme="minorHAnsi"/>
+          <w:sz w:val="28"/>
+          <w:szCs w:val="28"/>
+        </w:rPr>
+        <w:t>Account(</w:t>
       </w:r>
       <w:proofErr w:type="spellStart"/>
+      <w:proofErr w:type="gramEnd"/>
       <w:r>
         <w:rPr>
           <w:rFonts w:cstheme="minorHAnsi"/>
@@ -1571,9 +1580,19 @@
           <w:sz w:val="28"/>
           <w:szCs w:val="28"/>
         </w:rPr>
-        <w:t>15. For Logging Into An Registered Account(</w:t>
+        <w:t xml:space="preserve">15. For Logging Into An Registered </w:t>
+      </w:r>
+      <w:proofErr w:type="gramStart"/>
+      <w:r>
+        <w:rPr>
+          <w:rFonts w:cstheme="minorHAnsi"/>
+          <w:sz w:val="28"/>
+          <w:szCs w:val="28"/>
+        </w:rPr>
+        <w:t>Account(</w:t>
       </w:r>
       <w:proofErr w:type="spellStart"/>
+      <w:proofErr w:type="gramEnd"/>
       <w:r>
         <w:rPr>
           <w:rFonts w:cstheme="minorHAnsi"/>
@@ -1843,6 +1862,24 @@
         </w:rPr>
         <w:t xml:space="preserve"> Repository Link:</w:t>
       </w:r>
+    </w:p>
+    <w:p>
+      <w:pPr>
+        <w:rPr>
+          <w:rFonts w:cstheme="minorHAnsi"/>
+          <w:sz w:val="28"/>
+          <w:szCs w:val="28"/>
+        </w:rPr>
+      </w:pPr>
+      <w:r>
+        <w:rPr>
+          <w:rFonts w:cstheme="minorHAnsi"/>
+          <w:sz w:val="28"/>
+          <w:szCs w:val="28"/>
+        </w:rPr>
+        <w:t>https://github.com/AditriPrajapati1/Workshop7</w:t>
+      </w:r>
+      <w:bookmarkStart w:id="0" w:name="_GoBack"/>
       <w:bookmarkEnd w:id="0"/>
     </w:p>
     <w:sectPr>
